--- a/Article.docx
+++ b/Article.docx
@@ -96,7 +96,6 @@
           <w:lang w:val="en-US"/>
         </w:rPr>
       </w:pPr>
-      <w:bookmarkStart w:id="0" w:name="_GoBack"/>
       <w:r>
         <w:rPr>
           <w:rFonts w:ascii="Times New Roman" w:hAnsi="Times New Roman" w:cs="Times New Roman"/>
@@ -2492,6 +2491,7 @@
           <w:lang w:val="en-US"/>
         </w:rPr>
       </w:pPr>
+      <w:bookmarkStart w:id="0" w:name="_GoBack"/>
       <w:r>
         <w:rPr>
           <w:rFonts w:ascii="Times New Roman" w:hAnsi="Times New Roman" w:cs="Times New Roman"/>
@@ -2509,7 +2509,17 @@
           <w:szCs w:val="28"/>
           <w:lang w:val="en-US"/>
         </w:rPr>
-        <w:t xml:space="preserve"> with real users: when you already have a prototype of your site, you should test it with people who are </w:t>
+        <w:t xml:space="preserve"> with real users</w:t>
+      </w:r>
+      <w:bookmarkEnd w:id="0"/>
+      <w:r>
+        <w:rPr>
+          <w:rFonts w:ascii="Times New Roman" w:hAnsi="Times New Roman" w:cs="Times New Roman"/>
+          <w:sz w:val="28"/>
+          <w:szCs w:val="28"/>
+          <w:lang w:val="en-US"/>
+        </w:rPr>
+        <w:t xml:space="preserve">: when you already have a prototype of your site, you should test it with people who are </w:t>
       </w:r>
       <w:proofErr w:type="gramStart"/>
       <w:r>
@@ -3847,7 +3857,6 @@
         </w:rPr>
         <w:t xml:space="preserve"> Oct 2018]</w:t>
       </w:r>
-      <w:bookmarkEnd w:id="0"/>
     </w:p>
     <w:sectPr>
       <w:pgSz w:w="12240" w:h="15840"/>
